--- a/MentorPi_Robot/Documents/1_MentorPi - Getting Started Notes.docx
+++ b/MentorPi_Robot/Documents/1_MentorPi - Getting Started Notes.docx
@@ -51,6 +51,58 @@
         </w:rPr>
         <w:t>Assembly</w:t>
       </w:r>
+    </w:p>
+    <w:p>
+      <w:pPr>
+        <w:spacing w:line="240" w:lineRule="auto"/>
+        <w:contextualSpacing/>
+      </w:pPr>
+      <w:r>
+        <w:rPr>
+          <w:b/>
+          <w:bCs/>
+        </w:rPr>
+        <w:t>Note 1:</w:t>
+      </w:r>
+      <w:r>
+        <w:t xml:space="preserve"> Please see the assembles example for any ‘confusing’ steps </w:t>
+      </w:r>
+    </w:p>
+    <w:p>
+      <w:pPr>
+        <w:spacing w:line="240" w:lineRule="auto"/>
+        <w:contextualSpacing/>
+      </w:pPr>
+    </w:p>
+    <w:p>
+      <w:pPr>
+        <w:spacing w:line="240" w:lineRule="auto"/>
+        <w:contextualSpacing/>
+      </w:pPr>
+      <w:r>
+        <w:rPr>
+          <w:b/>
+          <w:bCs/>
+        </w:rPr>
+        <w:t>Note 2:</w:t>
+      </w:r>
+      <w:r>
+        <w:t xml:space="preserve"> Don’t use excessive force and BE GENTLE, some of the </w:t>
+      </w:r>
+      <w:proofErr w:type="gramStart"/>
+      <w:r>
+        <w:t>wires  and</w:t>
+      </w:r>
+      <w:proofErr w:type="gramEnd"/>
+      <w:r>
+        <w:t xml:space="preserve"> components are quite delicate</w:t>
+      </w:r>
+    </w:p>
+    <w:p>
+      <w:pPr>
+        <w:spacing w:line="240" w:lineRule="auto"/>
+        <w:contextualSpacing/>
+      </w:pPr>
     </w:p>
     <w:p>
       <w:pPr>
@@ -419,9 +471,8 @@
           <w:szCs w:val="28"/>
           <w:u w:val="single"/>
         </w:rPr>
-        <w:t xml:space="preserve">App </w:t>
-      </w:r>
-      <w:proofErr w:type="gramStart"/>
+        <w:t xml:space="preserve">Connecting to AP and Optional </w:t>
+      </w:r>
       <w:r>
         <w:rPr>
           <w:b/>
@@ -430,6 +481,17 @@
           <w:szCs w:val="28"/>
           <w:u w:val="single"/>
         </w:rPr>
+        <w:t xml:space="preserve">App </w:t>
+      </w:r>
+      <w:proofErr w:type="gramStart"/>
+      <w:r>
+        <w:rPr>
+          <w:b/>
+          <w:bCs/>
+          <w:sz w:val="28"/>
+          <w:szCs w:val="28"/>
+          <w:u w:val="single"/>
+        </w:rPr>
         <w:t>Control :</w:t>
       </w:r>
       <w:proofErr w:type="gramEnd"/>
@@ -466,6 +528,7 @@
         </w:numPr>
       </w:pPr>
       <w:r>
+        <w:lastRenderedPageBreak/>
         <w:t xml:space="preserve">The device </w:t>
       </w:r>
       <w:proofErr w:type="gramStart"/>
@@ -474,15 +537,7 @@
       </w:r>
       <w:proofErr w:type="gramEnd"/>
       <w:r>
-        <w:t xml:space="preserve"> first be connected to the </w:t>
-      </w:r>
-      <w:proofErr w:type="gramStart"/>
-      <w:r>
-        <w:t>robots</w:t>
-      </w:r>
-      <w:proofErr w:type="gramEnd"/>
-      <w:r>
-        <w:t xml:space="preserve"> AP </w:t>
+        <w:t xml:space="preserve"> first be connected to the robots AP </w:t>
       </w:r>
       <w:proofErr w:type="spellStart"/>
       <w:r>
@@ -490,13 +545,37 @@
       </w:r>
       <w:proofErr w:type="spellEnd"/>
       <w:r>
-        <w:t xml:space="preserve"> which will start with ‘HW</w:t>
-      </w:r>
-      <w:proofErr w:type="gramStart"/>
-      <w:r>
-        <w:t>-‘</w:t>
-      </w:r>
-      <w:proofErr w:type="gramEnd"/>
+        <w:t xml:space="preserve"> which will </w:t>
+      </w:r>
+      <w:r>
+        <w:t xml:space="preserve">be </w:t>
+      </w:r>
+      <w:r>
+        <w:rPr>
+          <w:b/>
+          <w:bCs/>
+        </w:rPr>
+        <w:t>‘</w:t>
+      </w:r>
+      <w:proofErr w:type="spellStart"/>
+      <w:r>
+        <w:rPr>
+          <w:b/>
+          <w:bCs/>
+        </w:rPr>
+        <w:t>GCCC_Robot</w:t>
+      </w:r>
+      <w:proofErr w:type="spellEnd"/>
+      <w:r>
+        <w:rPr>
+          <w:b/>
+          <w:bCs/>
+        </w:rPr>
+        <w:t>_#’</w:t>
+      </w:r>
+      <w:r>
+        <w:t xml:space="preserve"> The # is listed on the box </w:t>
+      </w:r>
     </w:p>
     <w:p>
       <w:pPr>
@@ -540,7 +619,6 @@
           <w:szCs w:val="28"/>
           <w:u w:val="single"/>
         </w:rPr>
-        <w:lastRenderedPageBreak/>
         <w:t>Development and ROS2 access:</w:t>
       </w:r>
     </w:p>
@@ -570,17 +648,131 @@
         </w:numPr>
       </w:pPr>
       <w:r>
-        <w:t>Connect to the RPi5’s Access Points from a computer (make sure to connect to the correct AP associated with your robot, should start with ‘HW</w:t>
+        <w:t xml:space="preserve">Connect to </w:t>
+      </w:r>
+      <w:proofErr w:type="spellStart"/>
+      <w:r>
+        <w:t>realVNC</w:t>
+      </w:r>
+      <w:proofErr w:type="spellEnd"/>
+      <w:r>
+        <w:t xml:space="preserve"> </w:t>
+      </w:r>
+      <w:r>
+        <w:t xml:space="preserve">using </w:t>
       </w:r>
       <w:proofErr w:type="gramStart"/>
       <w:r>
-        <w:t>-‘</w:t>
+        <w:t>the robots</w:t>
       </w:r>
       <w:proofErr w:type="gramEnd"/>
+      <w:r>
+        <w:t xml:space="preserve"> </w:t>
+      </w:r>
+      <w:proofErr w:type="spellStart"/>
+      <w:r>
+        <w:t>ip</w:t>
+      </w:r>
+      <w:proofErr w:type="spellEnd"/>
+      <w:r>
+        <w:t xml:space="preserve"> </w:t>
+      </w:r>
+      <w:r>
+        <w:rPr>
+          <w:b/>
+          <w:bCs/>
+        </w:rPr>
+        <w:t>192.168.149.1</w:t>
+      </w:r>
     </w:p>
     <w:p>
       <w:pPr>
         <w:pStyle w:val="ListParagraph"/>
+      </w:pPr>
+    </w:p>
+    <w:p>
+      <w:pPr>
+        <w:pStyle w:val="ListParagraph"/>
+        <w:numPr>
+          <w:ilvl w:val="1"/>
+          <w:numId w:val="2"/>
+        </w:numPr>
+      </w:pPr>
+      <w:r>
+        <w:t xml:space="preserve">Note the passwords for VNC </w:t>
+      </w:r>
+      <w:proofErr w:type="spellStart"/>
+      <w:r>
+        <w:t>connecton</w:t>
+      </w:r>
+      <w:proofErr w:type="spellEnd"/>
+      <w:r>
+        <w:t xml:space="preserve">: </w:t>
+      </w:r>
+    </w:p>
+    <w:p>
+      <w:pPr>
+        <w:pStyle w:val="ListParagraph"/>
+        <w:ind w:left="1440" w:firstLine="720"/>
+        <w:rPr>
+          <w:b/>
+          <w:bCs/>
+        </w:rPr>
+      </w:pPr>
+      <w:r>
+        <w:rPr>
+          <w:b/>
+          <w:bCs/>
+        </w:rPr>
+        <w:t xml:space="preserve">Username: pi </w:t>
+      </w:r>
+    </w:p>
+    <w:p>
+      <w:pPr>
+        <w:pStyle w:val="ListParagraph"/>
+        <w:ind w:left="1440" w:firstLine="720"/>
+        <w:rPr>
+          <w:b/>
+          <w:bCs/>
+        </w:rPr>
+      </w:pPr>
+      <w:r>
+        <w:rPr>
+          <w:b/>
+          <w:bCs/>
+        </w:rPr>
+        <w:t xml:space="preserve">Password: </w:t>
+      </w:r>
+      <w:proofErr w:type="spellStart"/>
+      <w:r>
+        <w:rPr>
+          <w:b/>
+          <w:bCs/>
+        </w:rPr>
+        <w:t>raspberrypi</w:t>
+      </w:r>
+      <w:proofErr w:type="spellEnd"/>
+    </w:p>
+    <w:p>
+      <w:pPr>
+        <w:pStyle w:val="ListParagraph"/>
+        <w:ind w:left="1440" w:firstLine="720"/>
+        <w:rPr>
+          <w:b/>
+          <w:bCs/>
+        </w:rPr>
+      </w:pPr>
+    </w:p>
+    <w:p>
+      <w:pPr>
+        <w:pStyle w:val="ListParagraph"/>
+        <w:ind w:left="1440" w:firstLine="720"/>
+      </w:pPr>
+    </w:p>
+    <w:p>
+      <w:pPr>
+        <w:pStyle w:val="ListParagraph"/>
+        <w:ind w:left="1440"/>
       </w:pPr>
     </w:p>
     <w:p>
@@ -592,85 +784,11 @@
         </w:numPr>
       </w:pPr>
       <w:r>
-        <w:t xml:space="preserve">Connect to </w:t>
-      </w:r>
-      <w:proofErr w:type="spellStart"/>
-      <w:r>
-        <w:t>realVNC</w:t>
-      </w:r>
-      <w:proofErr w:type="spellEnd"/>
-      <w:r>
-        <w:t xml:space="preserve"> viewer by following 2.1 of the new documentation</w:t>
-      </w:r>
-    </w:p>
-    <w:p>
-      <w:pPr>
-        <w:pStyle w:val="ListParagraph"/>
-      </w:pPr>
-    </w:p>
-    <w:p>
-      <w:pPr>
-        <w:pStyle w:val="ListParagraph"/>
-        <w:numPr>
-          <w:ilvl w:val="1"/>
-          <w:numId w:val="2"/>
-        </w:numPr>
-      </w:pPr>
-      <w:r>
-        <w:t xml:space="preserve">Note the passwords for VNC </w:t>
-      </w:r>
-      <w:proofErr w:type="spellStart"/>
-      <w:r>
-        <w:t>connecton</w:t>
-      </w:r>
-      <w:proofErr w:type="spellEnd"/>
-      <w:r>
-        <w:t xml:space="preserve">: </w:t>
-      </w:r>
-      <w:r>
-        <w:rPr>
-          <w:b/>
-          <w:bCs/>
-        </w:rPr>
-        <w:t xml:space="preserve">Username: pi Password: </w:t>
-      </w:r>
-      <w:proofErr w:type="spellStart"/>
-      <w:r>
-        <w:rPr>
-          <w:b/>
-          <w:bCs/>
-        </w:rPr>
-        <w:t>raspberrypi</w:t>
-      </w:r>
-      <w:proofErr w:type="spellEnd"/>
-      <w:r>
-        <w:rPr>
-          <w:b/>
-          <w:bCs/>
-        </w:rPr>
-        <w:t>)</w:t>
-      </w:r>
-    </w:p>
-    <w:p>
-      <w:pPr>
-        <w:pStyle w:val="ListParagraph"/>
-        <w:ind w:left="1440"/>
-      </w:pPr>
-    </w:p>
-    <w:p>
-      <w:pPr>
-        <w:pStyle w:val="ListParagraph"/>
-        <w:numPr>
-          <w:ilvl w:val="0"/>
-          <w:numId w:val="2"/>
-        </w:numPr>
-      </w:pPr>
-      <w:r>
         <w:rPr>
           <w:noProof/>
         </w:rPr>
         <w:drawing>
-          <wp:anchor distT="0" distB="0" distL="114300" distR="114300" simplePos="0" relativeHeight="251659264" behindDoc="1" locked="0" layoutInCell="1" allowOverlap="1" wp14:anchorId="5C03D98A" wp14:editId="150A6E20">
+          <wp:anchor distT="0" distB="0" distL="114300" distR="114300" simplePos="0" relativeHeight="251659264" behindDoc="1" locked="0" layoutInCell="1" allowOverlap="1" wp14:anchorId="5C03D98A" wp14:editId="0919D21D">
             <wp:simplePos x="0" y="0"/>
             <wp:positionH relativeFrom="column">
               <wp:posOffset>5348696</wp:posOffset>
@@ -741,7 +859,13 @@
         </w:drawing>
       </w:r>
       <w:r>
-        <w:t xml:space="preserve">The Terminator program SHOULD start in the robots Docker container. If it does not, 2.3.2 in the new docs describes how to enter the container </w:t>
+        <w:t xml:space="preserve">The </w:t>
+      </w:r>
+      <w:r>
+        <w:t xml:space="preserve">actual system of the robot runs in a Docker container that can be opened with the Terminator application (icon shown here) </w:t>
+      </w:r>
+      <w:r>
+        <w:t xml:space="preserve"> </w:t>
       </w:r>
     </w:p>
     <w:p/>
@@ -2159,7 +2283,6 @@
   <w:style w:type="character" w:default="1" w:styleId="DefaultParagraphFont">
     <w:name w:val="Default Paragraph Font"/>
     <w:uiPriority w:val="1"/>
-    <w:semiHidden/>
     <w:unhideWhenUsed/>
   </w:style>
   <w:style w:type="table" w:default="1" w:styleId="TableNormal">
